--- a/doc/表格整理.docx
+++ b/doc/表格整理.docx
@@ -41,12 +41,71 @@
         </w:rPr>
         <w:t>Model</w:t>
       </w:r>
+      <w:r>
+        <w:rPr>
+          <w:rFonts w:hint="eastAsia"/>
+          <w:sz w:val="21"/>
+          <w:szCs w:val="21"/>
+        </w:rPr>
+        <w:t>（车辆型号（车型）</w:t>
+      </w:r>
+      <w:r>
+        <w:rPr>
+          <w:rFonts w:hint="eastAsia"/>
+          <w:sz w:val="21"/>
+          <w:szCs w:val="21"/>
+        </w:rPr>
+        <w:t>。</w:t>
+      </w:r>
+      <w:r>
+        <w:rPr>
+          <w:rFonts w:hint="eastAsia"/>
+          <w:sz w:val="21"/>
+          <w:szCs w:val="21"/>
+        </w:rPr>
+        <w:t>ID</w:t>
+      </w:r>
+      <w:r>
+        <w:rPr>
+          <w:rFonts w:hint="eastAsia"/>
+          <w:sz w:val="21"/>
+          <w:szCs w:val="21"/>
+        </w:rPr>
+        <w:t>，编码，</w:t>
+      </w:r>
       <w:bookmarkStart w:id="0" w:name="_GoBack"/>
       <w:bookmarkEnd w:id="0"/>
-    </w:p>
-    <w:p>
-      <w:pPr>
-        <w:spacing w:line="360" w:lineRule="auto"/>
+      <w:r>
+        <w:rPr>
+          <w:rFonts w:hint="eastAsia"/>
+          <w:sz w:val="21"/>
+          <w:szCs w:val="21"/>
+        </w:rPr>
+        <w:t>名称</w:t>
+      </w:r>
+      <w:r>
+        <w:rPr>
+          <w:rFonts w:hint="eastAsia"/>
+          <w:sz w:val="21"/>
+          <w:szCs w:val="21"/>
+        </w:rPr>
+        <w:t>，备注</w:t>
+      </w:r>
+      <w:r>
+        <w:rPr>
+          <w:rFonts w:hint="eastAsia"/>
+          <w:sz w:val="21"/>
+          <w:szCs w:val="21"/>
+        </w:rPr>
+        <w:t>）</w:t>
+      </w:r>
+    </w:p>
+    <w:p>
+      <w:pPr>
+        <w:spacing w:line="360" w:lineRule="auto"/>
+        <w:rPr>
+          <w:rFonts w:hint="eastAsia"/>
+        </w:rPr>
       </w:pPr>
       <w:r>
         <w:rPr>
@@ -55,6 +114,53 @@
         </w:rPr>
         <w:t>IOV_ Vehicle_Types</w:t>
       </w:r>
+      <w:r>
+        <w:rPr>
+          <w:rFonts w:hint="eastAsia"/>
+          <w:sz w:val="21"/>
+          <w:szCs w:val="21"/>
+        </w:rPr>
+        <w:t>（车辆</w:t>
+      </w:r>
+      <w:r>
+        <w:rPr>
+          <w:sz w:val="21"/>
+          <w:szCs w:val="21"/>
+        </w:rPr>
+        <w:t>类型</w:t>
+      </w:r>
+      <w:r>
+        <w:rPr>
+          <w:rFonts w:hint="eastAsia"/>
+          <w:sz w:val="21"/>
+          <w:szCs w:val="21"/>
+        </w:rPr>
+        <w:t>。</w:t>
+      </w:r>
+      <w:r>
+        <w:rPr>
+          <w:rFonts w:hint="eastAsia"/>
+          <w:sz w:val="21"/>
+          <w:szCs w:val="21"/>
+        </w:rPr>
+        <w:t>ID</w:t>
+      </w:r>
+      <w:r>
+        <w:rPr>
+          <w:rFonts w:hint="eastAsia"/>
+          <w:sz w:val="21"/>
+          <w:szCs w:val="21"/>
+        </w:rPr>
+        <w:t>，编码，名称，备注</w:t>
+      </w:r>
+      <w:r>
+        <w:rPr>
+          <w:rFonts w:hint="eastAsia"/>
+          <w:sz w:val="21"/>
+          <w:szCs w:val="21"/>
+        </w:rPr>
+        <w:t>）</w:t>
+      </w:r>
     </w:p>
     <w:p>
       <w:pPr>
@@ -75,6 +181,53 @@
         </w:rPr>
         <w:t>Powers</w:t>
       </w:r>
+      <w:r>
+        <w:rPr>
+          <w:rFonts w:hint="eastAsia"/>
+          <w:sz w:val="21"/>
+          <w:szCs w:val="21"/>
+        </w:rPr>
+        <w:t>（</w:t>
+      </w:r>
+      <w:r>
+        <w:rPr>
+          <w:rFonts w:hint="eastAsia"/>
+          <w:sz w:val="21"/>
+          <w:szCs w:val="21"/>
+        </w:rPr>
+        <w:t>能源</w:t>
+      </w:r>
+      <w:r>
+        <w:rPr>
+          <w:sz w:val="21"/>
+          <w:szCs w:val="21"/>
+        </w:rPr>
+        <w:t>类型</w:t>
+      </w:r>
+      <w:r>
+        <w:rPr>
+          <w:rFonts w:hint="eastAsia"/>
+          <w:sz w:val="21"/>
+          <w:szCs w:val="21"/>
+        </w:rPr>
+        <w:t>。</w:t>
+      </w:r>
+      <w:r>
+        <w:rPr>
+          <w:rFonts w:hint="eastAsia"/>
+          <w:sz w:val="21"/>
+          <w:szCs w:val="21"/>
+        </w:rPr>
+        <w:t>ID</w:t>
+      </w:r>
+      <w:r>
+        <w:rPr>
+          <w:rFonts w:hint="eastAsia"/>
+          <w:sz w:val="21"/>
+          <w:szCs w:val="21"/>
+        </w:rPr>
+        <w:t>，编码，名称，备注）</w:t>
+      </w:r>
     </w:p>
     <w:p>
       <w:pPr>
@@ -86,6 +239,53 @@
           <w:szCs w:val="21"/>
         </w:rPr>
         <w:t>IOV_EngineType</w:t>
+      </w:r>
+      <w:r>
+        <w:rPr>
+          <w:rFonts w:hint="eastAsia"/>
+          <w:sz w:val="21"/>
+          <w:szCs w:val="21"/>
+        </w:rPr>
+        <w:t>（</w:t>
+      </w:r>
+      <w:r>
+        <w:rPr>
+          <w:rFonts w:hint="eastAsia"/>
+          <w:sz w:val="21"/>
+          <w:szCs w:val="21"/>
+        </w:rPr>
+        <w:t>发动机</w:t>
+      </w:r>
+      <w:r>
+        <w:rPr>
+          <w:sz w:val="21"/>
+          <w:szCs w:val="21"/>
+        </w:rPr>
+        <w:t>类型</w:t>
+      </w:r>
+      <w:r>
+        <w:rPr>
+          <w:rFonts w:hint="eastAsia"/>
+          <w:sz w:val="21"/>
+          <w:szCs w:val="21"/>
+        </w:rPr>
+        <w:t>。</w:t>
+      </w:r>
+      <w:r>
+        <w:rPr>
+          <w:rFonts w:hint="eastAsia"/>
+          <w:sz w:val="21"/>
+          <w:szCs w:val="21"/>
+        </w:rPr>
+        <w:t>ID</w:t>
+      </w:r>
+      <w:r>
+        <w:rPr>
+          <w:rFonts w:hint="eastAsia"/>
+          <w:sz w:val="21"/>
+          <w:szCs w:val="21"/>
+        </w:rPr>
+        <w:t>，编码，名称，备注）</w:t>
       </w:r>
     </w:p>
     <w:p>
@@ -1128,6 +1328,7 @@
     <w:lsdException w:name="HTML Sample" w:semiHidden="1" w:unhideWhenUsed="1"/>
     <w:lsdException w:name="HTML Typewriter" w:semiHidden="1" w:unhideWhenUsed="1"/>
     <w:lsdException w:name="HTML Variable" w:semiHidden="1" w:unhideWhenUsed="1"/>
+    <w:lsdException w:name="Normal Table" w:semiHidden="1" w:unhideWhenUsed="1"/>
     <w:lsdException w:name="annotation subject" w:semiHidden="1" w:unhideWhenUsed="1"/>
     <w:lsdException w:name="No List" w:semiHidden="1" w:unhideWhenUsed="1"/>
     <w:lsdException w:name="Outline List 1" w:semiHidden="1" w:unhideWhenUsed="1"/>
@@ -1174,8 +1375,10 @@
     <w:lsdException w:name="Table Subtle 2" w:semiHidden="1" w:unhideWhenUsed="1"/>
     <w:lsdException w:name="Table Web 1" w:semiHidden="1" w:unhideWhenUsed="1"/>
     <w:lsdException w:name="Table Web 2" w:semiHidden="1" w:unhideWhenUsed="1"/>
+    <w:lsdException w:name="Table Web 3" w:semiHidden="1" w:unhideWhenUsed="1"/>
     <w:lsdException w:name="Balloon Text" w:semiHidden="1" w:unhideWhenUsed="1"/>
     <w:lsdException w:name="Table Grid" w:uiPriority="39"/>
+    <w:lsdException w:name="Table Theme" w:semiHidden="1" w:unhideWhenUsed="1"/>
     <w:lsdException w:name="Placeholder Text" w:semiHidden="1"/>
     <w:lsdException w:name="No Spacing" w:uiPriority="1" w:qFormat="1"/>
     <w:lsdException w:name="Light Shading" w:uiPriority="60"/>

--- a/doc/表格整理.docx
+++ b/doc/表格整理.docx
@@ -71,29 +71,473 @@
           <w:sz w:val="21"/>
           <w:szCs w:val="21"/>
         </w:rPr>
-        <w:t>，编码，</w:t>
+        <w:t>，编码，名称</w:t>
+      </w:r>
+      <w:r>
+        <w:rPr>
+          <w:rFonts w:hint="eastAsia"/>
+          <w:sz w:val="21"/>
+          <w:szCs w:val="21"/>
+        </w:rPr>
+        <w:t>，备注</w:t>
+      </w:r>
+      <w:r>
+        <w:rPr>
+          <w:rFonts w:hint="eastAsia"/>
+          <w:sz w:val="21"/>
+          <w:szCs w:val="21"/>
+        </w:rPr>
+        <w:t>）</w:t>
+      </w:r>
+    </w:p>
+    <w:p>
+      <w:pPr>
+        <w:spacing w:line="360" w:lineRule="auto"/>
+      </w:pPr>
+      <w:r>
+        <w:rPr>
+          <w:sz w:val="21"/>
+          <w:szCs w:val="21"/>
+        </w:rPr>
+        <w:t>IOV_ Vehicle_Types</w:t>
+      </w:r>
+      <w:r>
+        <w:rPr>
+          <w:rFonts w:hint="eastAsia"/>
+          <w:sz w:val="21"/>
+          <w:szCs w:val="21"/>
+        </w:rPr>
+        <w:t>（车辆</w:t>
+      </w:r>
+      <w:r>
+        <w:rPr>
+          <w:sz w:val="21"/>
+          <w:szCs w:val="21"/>
+        </w:rPr>
+        <w:t>类型</w:t>
+      </w:r>
+      <w:r>
+        <w:rPr>
+          <w:rFonts w:hint="eastAsia"/>
+          <w:sz w:val="21"/>
+          <w:szCs w:val="21"/>
+        </w:rPr>
+        <w:t>。</w:t>
+      </w:r>
+      <w:r>
+        <w:rPr>
+          <w:rFonts w:hint="eastAsia"/>
+          <w:sz w:val="21"/>
+          <w:szCs w:val="21"/>
+        </w:rPr>
+        <w:t>ID</w:t>
+      </w:r>
+      <w:r>
+        <w:rPr>
+          <w:rFonts w:hint="eastAsia"/>
+          <w:sz w:val="21"/>
+          <w:szCs w:val="21"/>
+        </w:rPr>
+        <w:t>，编码，名称，备注）</w:t>
+      </w:r>
+    </w:p>
+    <w:p>
+      <w:pPr>
+        <w:spacing w:line="360" w:lineRule="auto"/>
+      </w:pPr>
+      <w:r>
+        <w:rPr>
+          <w:sz w:val="21"/>
+          <w:szCs w:val="21"/>
+        </w:rPr>
+        <w:t>IOV_ Vehicle_</w:t>
+      </w:r>
+      <w:r>
+        <w:rPr>
+          <w:rFonts w:hint="eastAsia"/>
+          <w:sz w:val="21"/>
+          <w:szCs w:val="21"/>
+        </w:rPr>
+        <w:t>Powers</w:t>
+      </w:r>
+      <w:r>
+        <w:rPr>
+          <w:rFonts w:hint="eastAsia"/>
+          <w:sz w:val="21"/>
+          <w:szCs w:val="21"/>
+        </w:rPr>
+        <w:t>（能源</w:t>
+      </w:r>
+      <w:r>
+        <w:rPr>
+          <w:sz w:val="21"/>
+          <w:szCs w:val="21"/>
+        </w:rPr>
+        <w:t>类型</w:t>
+      </w:r>
+      <w:r>
+        <w:rPr>
+          <w:rFonts w:hint="eastAsia"/>
+          <w:sz w:val="21"/>
+          <w:szCs w:val="21"/>
+        </w:rPr>
+        <w:t>。</w:t>
+      </w:r>
+      <w:r>
+        <w:rPr>
+          <w:rFonts w:hint="eastAsia"/>
+          <w:sz w:val="21"/>
+          <w:szCs w:val="21"/>
+        </w:rPr>
+        <w:t>ID</w:t>
+      </w:r>
+      <w:r>
+        <w:rPr>
+          <w:rFonts w:hint="eastAsia"/>
+          <w:sz w:val="21"/>
+          <w:szCs w:val="21"/>
+        </w:rPr>
+        <w:t>，编码，名称，备注）</w:t>
+      </w:r>
+    </w:p>
+    <w:p>
+      <w:pPr>
+        <w:spacing w:line="360" w:lineRule="auto"/>
+      </w:pPr>
+      <w:r>
+        <w:rPr>
+          <w:sz w:val="21"/>
+          <w:szCs w:val="21"/>
+        </w:rPr>
+        <w:t>IOV_EngineType</w:t>
+      </w:r>
+      <w:r>
+        <w:rPr>
+          <w:rFonts w:hint="eastAsia"/>
+          <w:sz w:val="21"/>
+          <w:szCs w:val="21"/>
+        </w:rPr>
+        <w:t>（发动机</w:t>
+      </w:r>
+      <w:r>
+        <w:rPr>
+          <w:sz w:val="21"/>
+          <w:szCs w:val="21"/>
+        </w:rPr>
+        <w:t>类型</w:t>
+      </w:r>
+      <w:r>
+        <w:rPr>
+          <w:rFonts w:hint="eastAsia"/>
+          <w:sz w:val="21"/>
+          <w:szCs w:val="21"/>
+        </w:rPr>
+        <w:t>。</w:t>
+      </w:r>
+      <w:r>
+        <w:rPr>
+          <w:rFonts w:hint="eastAsia"/>
+          <w:sz w:val="21"/>
+          <w:szCs w:val="21"/>
+        </w:rPr>
+        <w:t>ID</w:t>
+      </w:r>
+      <w:r>
+        <w:rPr>
+          <w:rFonts w:hint="eastAsia"/>
+          <w:sz w:val="21"/>
+          <w:szCs w:val="21"/>
+        </w:rPr>
+        <w:t>，编码，名称，备注）</w:t>
+      </w:r>
+    </w:p>
+    <w:p>
+      <w:pPr>
+        <w:spacing w:line="360" w:lineRule="auto"/>
+        <w:rPr>
+          <w:color w:val="FF0000"/>
+          <w:sz w:val="21"/>
+          <w:szCs w:val="21"/>
+        </w:rPr>
+      </w:pPr>
+      <w:r>
+        <w:rPr>
+          <w:color w:val="FF0000"/>
+          <w:sz w:val="21"/>
+          <w:szCs w:val="21"/>
+        </w:rPr>
+        <w:t>IOV_TransmissionType</w:t>
+      </w:r>
+    </w:p>
+    <w:p>
+      <w:pPr>
+        <w:spacing w:line="360" w:lineRule="auto"/>
+        <w:rPr>
+          <w:color w:val="FF0000"/>
+          <w:sz w:val="21"/>
+          <w:szCs w:val="21"/>
+        </w:rPr>
+      </w:pPr>
+      <w:r>
+        <w:rPr>
+          <w:color w:val="FF0000"/>
+          <w:sz w:val="21"/>
+          <w:szCs w:val="21"/>
+        </w:rPr>
+        <w:t>IOV_CabType</w:t>
+      </w:r>
+    </w:p>
+    <w:p>
+      <w:pPr>
+        <w:spacing w:line="360" w:lineRule="auto"/>
+        <w:rPr>
+          <w:color w:val="FF0000"/>
+          <w:sz w:val="21"/>
+          <w:szCs w:val="21"/>
+        </w:rPr>
+      </w:pPr>
+      <w:r>
+        <w:rPr>
+          <w:color w:val="FF0000"/>
+          <w:sz w:val="21"/>
+          <w:szCs w:val="21"/>
+        </w:rPr>
+        <w:t>IOV_</w:t>
+      </w:r>
+      <w:r>
+        <w:rPr>
+          <w:rFonts w:hint="eastAsia"/>
+          <w:color w:val="FF0000"/>
+          <w:sz w:val="21"/>
+          <w:szCs w:val="21"/>
+        </w:rPr>
+        <w:t>Motor</w:t>
+      </w:r>
+      <w:r>
+        <w:rPr>
+          <w:color w:val="FF0000"/>
+          <w:sz w:val="21"/>
+          <w:szCs w:val="21"/>
+        </w:rPr>
+        <w:t>Type</w:t>
+      </w:r>
+    </w:p>
+    <w:p>
+      <w:pPr>
+        <w:spacing w:line="360" w:lineRule="auto"/>
+        <w:rPr>
+          <w:color w:val="FF0000"/>
+          <w:sz w:val="21"/>
+          <w:szCs w:val="21"/>
+        </w:rPr>
+      </w:pPr>
+      <w:r>
+        <w:rPr>
+          <w:color w:val="FF0000"/>
+          <w:sz w:val="21"/>
+          <w:szCs w:val="21"/>
+        </w:rPr>
+        <w:t>IOV_</w:t>
+      </w:r>
+      <w:r>
+        <w:rPr>
+          <w:rFonts w:hint="eastAsia"/>
+          <w:color w:val="FF0000"/>
+          <w:sz w:val="21"/>
+          <w:szCs w:val="21"/>
+        </w:rPr>
+        <w:t>Battery</w:t>
+      </w:r>
+      <w:r>
+        <w:rPr>
+          <w:color w:val="FF0000"/>
+          <w:sz w:val="21"/>
+          <w:szCs w:val="21"/>
+        </w:rPr>
+        <w:t>Type</w:t>
+      </w:r>
+    </w:p>
+    <w:p>
+      <w:pPr>
+        <w:spacing w:line="360" w:lineRule="auto"/>
+        <w:rPr>
+          <w:sz w:val="21"/>
+          <w:szCs w:val="21"/>
+        </w:rPr>
+      </w:pPr>
+      <w:r>
+        <w:rPr>
+          <w:sz w:val="21"/>
+          <w:szCs w:val="21"/>
+        </w:rPr>
+        <w:t>IOV_VehicleInfoes</w:t>
+      </w:r>
+    </w:p>
+    <w:p>
+      <w:pPr>
+        <w:spacing w:line="360" w:lineRule="auto"/>
+        <w:rPr>
+          <w:sz w:val="21"/>
+          <w:szCs w:val="21"/>
+        </w:rPr>
+      </w:pPr>
+      <w:r>
+        <w:rPr>
+          <w:sz w:val="21"/>
+          <w:szCs w:val="21"/>
+        </w:rPr>
+        <w:t>IOV_</w:t>
+      </w:r>
+      <w:r>
+        <w:rPr>
+          <w:rFonts w:hint="eastAsia"/>
+          <w:sz w:val="21"/>
+          <w:szCs w:val="21"/>
+        </w:rPr>
+        <w:t>Gps</w:t>
+      </w:r>
+      <w:r>
+        <w:rPr>
+          <w:sz w:val="21"/>
+          <w:szCs w:val="21"/>
+        </w:rPr>
+        <w:t>Terminal</w:t>
+      </w:r>
+    </w:p>
+    <w:p>
+      <w:pPr>
+        <w:spacing w:line="360" w:lineRule="auto"/>
+        <w:rPr>
+          <w:rFonts w:ascii="宋体" w:hAnsi="宋体"/>
+          <w:sz w:val="21"/>
+          <w:szCs w:val="21"/>
+        </w:rPr>
+      </w:pPr>
+      <w:r>
+        <w:rPr>
+          <w:rFonts w:ascii="宋体" w:hAnsi="宋体"/>
+          <w:sz w:val="21"/>
+          <w:szCs w:val="21"/>
+        </w:rPr>
+        <w:t>IOV_</w:t>
+      </w:r>
+      <w:r>
+        <w:rPr>
+          <w:rFonts w:ascii="宋体" w:hAnsi="宋体"/>
+          <w:sz w:val="21"/>
+          <w:szCs w:val="21"/>
+        </w:rPr>
+        <w:t>Electronic</w:t>
+      </w:r>
+      <w:r>
+        <w:rPr>
+          <w:rFonts w:ascii="宋体" w:hAnsi="宋体"/>
+          <w:sz w:val="21"/>
+          <w:szCs w:val="21"/>
+        </w:rPr>
+        <w:t>_</w:t>
+      </w:r>
+      <w:r>
+        <w:rPr>
+          <w:rFonts w:ascii="宋体" w:hAnsi="宋体" w:hint="eastAsia"/>
+          <w:sz w:val="21"/>
+          <w:szCs w:val="21"/>
+        </w:rPr>
+        <w:t>F</w:t>
+      </w:r>
+      <w:r>
+        <w:rPr>
+          <w:rFonts w:ascii="宋体" w:hAnsi="宋体"/>
+          <w:sz w:val="21"/>
+          <w:szCs w:val="21"/>
+        </w:rPr>
+        <w:t>ence</w:t>
+      </w:r>
+    </w:p>
+    <w:p>
+      <w:pPr>
+        <w:spacing w:line="360" w:lineRule="auto"/>
+        <w:rPr>
+          <w:rFonts w:ascii="宋体" w:hAnsi="宋体"/>
+          <w:sz w:val="21"/>
+          <w:szCs w:val="21"/>
+        </w:rPr>
+      </w:pPr>
+      <w:r>
+        <w:rPr>
+          <w:rFonts w:ascii="宋体" w:hAnsi="宋体"/>
+          <w:sz w:val="21"/>
+          <w:szCs w:val="21"/>
+        </w:rPr>
+        <w:t>IOV_</w:t>
+      </w:r>
+      <w:r>
+        <w:rPr>
+          <w:rFonts w:ascii="宋体" w:hAnsi="宋体" w:hint="eastAsia"/>
+          <w:sz w:val="21"/>
+          <w:szCs w:val="21"/>
+        </w:rPr>
+        <w:t>Vehicle</w:t>
+      </w:r>
+      <w:r>
+        <w:rPr>
+          <w:rFonts w:ascii="宋体" w:hAnsi="宋体"/>
+          <w:sz w:val="21"/>
+          <w:szCs w:val="21"/>
+        </w:rPr>
+        <w:t>_</w:t>
+      </w:r>
+      <w:r>
+        <w:rPr>
+          <w:rFonts w:ascii="宋体" w:hAnsi="宋体" w:hint="eastAsia"/>
+          <w:sz w:val="21"/>
+          <w:szCs w:val="21"/>
+        </w:rPr>
+        <w:t>F</w:t>
+      </w:r>
+      <w:r>
+        <w:rPr>
+          <w:rFonts w:ascii="宋体" w:hAnsi="宋体"/>
+          <w:sz w:val="21"/>
+          <w:szCs w:val="21"/>
+        </w:rPr>
+        <w:t>ence</w:t>
+      </w:r>
+    </w:p>
+    <w:p>
+      <w:pPr>
+        <w:spacing w:line="360" w:lineRule="auto"/>
+        <w:rPr>
+          <w:rFonts w:ascii="宋体" w:hAnsi="宋体"/>
+          <w:color w:val="FF0000"/>
+          <w:sz w:val="21"/>
+          <w:szCs w:val="21"/>
+        </w:rPr>
+      </w:pPr>
+      <w:r>
+        <w:rPr>
+          <w:rFonts w:ascii="宋体" w:hAnsi="宋体"/>
+          <w:color w:val="FF0000"/>
+          <w:sz w:val="21"/>
+          <w:szCs w:val="21"/>
+        </w:rPr>
+        <w:t>IOV_Position_Points</w:t>
+      </w:r>
+      <w:r>
+        <w:rPr>
+          <w:rFonts w:ascii="宋体" w:hAnsi="宋体" w:hint="eastAsia"/>
+          <w:color w:val="FF0000"/>
+          <w:sz w:val="21"/>
+          <w:szCs w:val="21"/>
+        </w:rPr>
+        <w:t>（地标位置</w:t>
       </w:r>
       <w:bookmarkStart w:id="0" w:name="_GoBack"/>
       <w:bookmarkEnd w:id="0"/>
       <w:r>
         <w:rPr>
-          <w:rFonts w:hint="eastAsia"/>
-          <w:sz w:val="21"/>
-          <w:szCs w:val="21"/>
-        </w:rPr>
-        <w:t>名称</w:t>
-      </w:r>
-      <w:r>
-        <w:rPr>
-          <w:rFonts w:hint="eastAsia"/>
-          <w:sz w:val="21"/>
-          <w:szCs w:val="21"/>
-        </w:rPr>
-        <w:t>，备注</w:t>
-      </w:r>
-      <w:r>
-        <w:rPr>
-          <w:rFonts w:hint="eastAsia"/>
+          <w:rFonts w:ascii="宋体" w:hAnsi="宋体" w:hint="eastAsia"/>
+          <w:color w:val="FF0000"/>
           <w:sz w:val="21"/>
           <w:szCs w:val="21"/>
         </w:rPr>
@@ -104,200 +548,14 @@
       <w:pPr>
         <w:spacing w:line="360" w:lineRule="auto"/>
         <w:rPr>
-          <w:rFonts w:hint="eastAsia"/>
-        </w:rPr>
-      </w:pPr>
-      <w:r>
-        <w:rPr>
-          <w:sz w:val="21"/>
-          <w:szCs w:val="21"/>
-        </w:rPr>
-        <w:t>IOV_ Vehicle_Types</w:t>
-      </w:r>
-      <w:r>
-        <w:rPr>
-          <w:rFonts w:hint="eastAsia"/>
-          <w:sz w:val="21"/>
-          <w:szCs w:val="21"/>
-        </w:rPr>
-        <w:t>（车辆</w:t>
-      </w:r>
-      <w:r>
-        <w:rPr>
-          <w:sz w:val="21"/>
-          <w:szCs w:val="21"/>
-        </w:rPr>
-        <w:t>类型</w:t>
-      </w:r>
-      <w:r>
-        <w:rPr>
-          <w:rFonts w:hint="eastAsia"/>
-          <w:sz w:val="21"/>
-          <w:szCs w:val="21"/>
-        </w:rPr>
-        <w:t>。</w:t>
-      </w:r>
-      <w:r>
-        <w:rPr>
-          <w:rFonts w:hint="eastAsia"/>
-          <w:sz w:val="21"/>
-          <w:szCs w:val="21"/>
-        </w:rPr>
-        <w:t>ID</w:t>
-      </w:r>
-      <w:r>
-        <w:rPr>
-          <w:rFonts w:hint="eastAsia"/>
-          <w:sz w:val="21"/>
-          <w:szCs w:val="21"/>
-        </w:rPr>
-        <w:t>，编码，名称，备注</w:t>
-      </w:r>
-      <w:r>
-        <w:rPr>
-          <w:rFonts w:hint="eastAsia"/>
-          <w:sz w:val="21"/>
-          <w:szCs w:val="21"/>
-        </w:rPr>
-        <w:t>）</w:t>
-      </w:r>
-    </w:p>
-    <w:p>
-      <w:pPr>
-        <w:spacing w:line="360" w:lineRule="auto"/>
-      </w:pPr>
-      <w:r>
-        <w:rPr>
-          <w:sz w:val="21"/>
-          <w:szCs w:val="21"/>
-        </w:rPr>
-        <w:t>IOV_ Vehicle_</w:t>
-      </w:r>
-      <w:r>
-        <w:rPr>
-          <w:rFonts w:hint="eastAsia"/>
-          <w:sz w:val="21"/>
-          <w:szCs w:val="21"/>
-        </w:rPr>
-        <w:t>Powers</w:t>
-      </w:r>
-      <w:r>
-        <w:rPr>
-          <w:rFonts w:hint="eastAsia"/>
-          <w:sz w:val="21"/>
-          <w:szCs w:val="21"/>
-        </w:rPr>
-        <w:t>（</w:t>
-      </w:r>
-      <w:r>
-        <w:rPr>
-          <w:rFonts w:hint="eastAsia"/>
-          <w:sz w:val="21"/>
-          <w:szCs w:val="21"/>
-        </w:rPr>
-        <w:t>能源</w:t>
-      </w:r>
-      <w:r>
-        <w:rPr>
-          <w:sz w:val="21"/>
-          <w:szCs w:val="21"/>
-        </w:rPr>
-        <w:t>类型</w:t>
-      </w:r>
-      <w:r>
-        <w:rPr>
-          <w:rFonts w:hint="eastAsia"/>
-          <w:sz w:val="21"/>
-          <w:szCs w:val="21"/>
-        </w:rPr>
-        <w:t>。</w:t>
-      </w:r>
-      <w:r>
-        <w:rPr>
-          <w:rFonts w:hint="eastAsia"/>
-          <w:sz w:val="21"/>
-          <w:szCs w:val="21"/>
-        </w:rPr>
-        <w:t>ID</w:t>
-      </w:r>
-      <w:r>
-        <w:rPr>
-          <w:rFonts w:hint="eastAsia"/>
-          <w:sz w:val="21"/>
-          <w:szCs w:val="21"/>
-        </w:rPr>
-        <w:t>，编码，名称，备注）</w:t>
-      </w:r>
-    </w:p>
-    <w:p>
-      <w:pPr>
-        <w:spacing w:line="360" w:lineRule="auto"/>
-      </w:pPr>
-      <w:r>
-        <w:rPr>
-          <w:sz w:val="21"/>
-          <w:szCs w:val="21"/>
-        </w:rPr>
-        <w:t>IOV_EngineType</w:t>
-      </w:r>
-      <w:r>
-        <w:rPr>
-          <w:rFonts w:hint="eastAsia"/>
-          <w:sz w:val="21"/>
-          <w:szCs w:val="21"/>
-        </w:rPr>
-        <w:t>（</w:t>
-      </w:r>
-      <w:r>
-        <w:rPr>
-          <w:rFonts w:hint="eastAsia"/>
-          <w:sz w:val="21"/>
-          <w:szCs w:val="21"/>
-        </w:rPr>
-        <w:t>发动机</w:t>
-      </w:r>
-      <w:r>
-        <w:rPr>
-          <w:sz w:val="21"/>
-          <w:szCs w:val="21"/>
-        </w:rPr>
-        <w:t>类型</w:t>
-      </w:r>
-      <w:r>
-        <w:rPr>
-          <w:rFonts w:hint="eastAsia"/>
-          <w:sz w:val="21"/>
-          <w:szCs w:val="21"/>
-        </w:rPr>
-        <w:t>。</w:t>
-      </w:r>
-      <w:r>
-        <w:rPr>
-          <w:rFonts w:hint="eastAsia"/>
-          <w:sz w:val="21"/>
-          <w:szCs w:val="21"/>
-        </w:rPr>
-        <w:t>ID</w:t>
-      </w:r>
-      <w:r>
-        <w:rPr>
-          <w:rFonts w:hint="eastAsia"/>
-          <w:sz w:val="21"/>
-          <w:szCs w:val="21"/>
-        </w:rPr>
-        <w:t>，编码，名称，备注）</w:t>
-      </w:r>
-    </w:p>
-    <w:p>
-      <w:pPr>
-        <w:spacing w:line="360" w:lineRule="auto"/>
-        <w:rPr>
-          <w:sz w:val="21"/>
-          <w:szCs w:val="21"/>
-        </w:rPr>
-      </w:pPr>
-      <w:r>
-        <w:rPr>
+          <w:color w:val="FF0000"/>
+          <w:sz w:val="21"/>
+          <w:szCs w:val="21"/>
+        </w:rPr>
+      </w:pPr>
+      <w:r>
+        <w:rPr>
+          <w:color w:val="FF0000"/>
           <w:sz w:val="21"/>
           <w:szCs w:val="21"/>
         </w:rPr>
@@ -305,29 +563,43 @@
       </w:r>
       <w:r>
         <w:rPr>
-          <w:sz w:val="21"/>
-          <w:szCs w:val="21"/>
-        </w:rPr>
-        <w:t>Transmission</w:t>
-      </w:r>
-      <w:r>
-        <w:rPr>
-          <w:sz w:val="21"/>
-          <w:szCs w:val="21"/>
-        </w:rPr>
-        <w:t>Type</w:t>
-      </w:r>
-    </w:p>
-    <w:p>
-      <w:pPr>
-        <w:spacing w:line="360" w:lineRule="auto"/>
-        <w:rPr>
-          <w:sz w:val="21"/>
-          <w:szCs w:val="21"/>
-        </w:rPr>
-      </w:pPr>
-      <w:r>
-        <w:rPr>
+          <w:rFonts w:hint="eastAsia"/>
+          <w:color w:val="FF0000"/>
+          <w:sz w:val="21"/>
+          <w:szCs w:val="21"/>
+        </w:rPr>
+        <w:t>Fault</w:t>
+      </w:r>
+      <w:r>
+        <w:rPr>
+          <w:color w:val="FF0000"/>
+          <w:sz w:val="21"/>
+          <w:szCs w:val="21"/>
+        </w:rPr>
+        <w:t>_</w:t>
+      </w:r>
+      <w:r>
+        <w:rPr>
+          <w:rFonts w:hint="eastAsia"/>
+          <w:color w:val="FF0000"/>
+          <w:sz w:val="21"/>
+          <w:szCs w:val="21"/>
+        </w:rPr>
+        <w:t>Set</w:t>
+      </w:r>
+    </w:p>
+    <w:p>
+      <w:pPr>
+        <w:spacing w:line="360" w:lineRule="auto"/>
+        <w:rPr>
+          <w:color w:val="FF0000"/>
+          <w:sz w:val="21"/>
+          <w:szCs w:val="21"/>
+        </w:rPr>
+      </w:pPr>
+      <w:r>
+        <w:rPr>
+          <w:color w:val="FF0000"/>
           <w:sz w:val="21"/>
           <w:szCs w:val="21"/>
         </w:rPr>
@@ -335,272 +607,8 @@
       </w:r>
       <w:r>
         <w:rPr>
-          <w:sz w:val="21"/>
-          <w:szCs w:val="21"/>
-        </w:rPr>
-        <w:t>Cab</w:t>
-      </w:r>
-      <w:r>
-        <w:rPr>
-          <w:sz w:val="21"/>
-          <w:szCs w:val="21"/>
-        </w:rPr>
-        <w:t>Type</w:t>
-      </w:r>
-    </w:p>
-    <w:p>
-      <w:pPr>
-        <w:spacing w:line="360" w:lineRule="auto"/>
-        <w:rPr>
-          <w:sz w:val="21"/>
-          <w:szCs w:val="21"/>
-        </w:rPr>
-      </w:pPr>
-      <w:r>
-        <w:rPr>
-          <w:sz w:val="21"/>
-          <w:szCs w:val="21"/>
-        </w:rPr>
-        <w:t>IOV_</w:t>
-      </w:r>
-      <w:r>
-        <w:rPr>
-          <w:rFonts w:hint="eastAsia"/>
-          <w:sz w:val="21"/>
-          <w:szCs w:val="21"/>
-        </w:rPr>
-        <w:t>Motor</w:t>
-      </w:r>
-      <w:r>
-        <w:rPr>
-          <w:sz w:val="21"/>
-          <w:szCs w:val="21"/>
-        </w:rPr>
-        <w:t>Type</w:t>
-      </w:r>
-    </w:p>
-    <w:p>
-      <w:pPr>
-        <w:spacing w:line="360" w:lineRule="auto"/>
-        <w:rPr>
-          <w:sz w:val="21"/>
-          <w:szCs w:val="21"/>
-        </w:rPr>
-      </w:pPr>
-      <w:r>
-        <w:rPr>
-          <w:sz w:val="21"/>
-          <w:szCs w:val="21"/>
-        </w:rPr>
-        <w:t>IOV_</w:t>
-      </w:r>
-      <w:r>
-        <w:rPr>
-          <w:rFonts w:hint="eastAsia"/>
-          <w:sz w:val="21"/>
-          <w:szCs w:val="21"/>
-        </w:rPr>
-        <w:t>Battery</w:t>
-      </w:r>
-      <w:r>
-        <w:rPr>
-          <w:sz w:val="21"/>
-          <w:szCs w:val="21"/>
-        </w:rPr>
-        <w:t>Type</w:t>
-      </w:r>
-    </w:p>
-    <w:p>
-      <w:pPr>
-        <w:spacing w:line="360" w:lineRule="auto"/>
-        <w:rPr>
-          <w:sz w:val="21"/>
-          <w:szCs w:val="21"/>
-        </w:rPr>
-      </w:pPr>
-      <w:r>
-        <w:rPr>
-          <w:sz w:val="21"/>
-          <w:szCs w:val="21"/>
-        </w:rPr>
-        <w:t>IOV_VehicleInfoes</w:t>
-      </w:r>
-    </w:p>
-    <w:p>
-      <w:pPr>
-        <w:spacing w:line="360" w:lineRule="auto"/>
-        <w:rPr>
-          <w:sz w:val="21"/>
-          <w:szCs w:val="21"/>
-        </w:rPr>
-      </w:pPr>
-      <w:r>
-        <w:rPr>
-          <w:sz w:val="21"/>
-          <w:szCs w:val="21"/>
-        </w:rPr>
-        <w:t>IOV_</w:t>
-      </w:r>
-      <w:r>
-        <w:rPr>
-          <w:rFonts w:hint="eastAsia"/>
-          <w:sz w:val="21"/>
-          <w:szCs w:val="21"/>
-        </w:rPr>
-        <w:t>Gps</w:t>
-      </w:r>
-      <w:r>
-        <w:rPr>
-          <w:sz w:val="21"/>
-          <w:szCs w:val="21"/>
-        </w:rPr>
-        <w:t>Terminal</w:t>
-      </w:r>
-    </w:p>
-    <w:p>
-      <w:pPr>
-        <w:spacing w:line="360" w:lineRule="auto"/>
-        <w:rPr>
-          <w:rFonts w:ascii="宋体" w:hAnsi="宋体"/>
-          <w:sz w:val="21"/>
-          <w:szCs w:val="21"/>
-        </w:rPr>
-      </w:pPr>
-      <w:r>
-        <w:rPr>
-          <w:rFonts w:ascii="宋体" w:hAnsi="宋体"/>
-          <w:sz w:val="21"/>
-          <w:szCs w:val="21"/>
-        </w:rPr>
-        <w:t>IOV_</w:t>
-      </w:r>
-      <w:r>
-        <w:rPr>
-          <w:rFonts w:ascii="宋体" w:hAnsi="宋体"/>
-          <w:sz w:val="21"/>
-          <w:szCs w:val="21"/>
-        </w:rPr>
-        <w:t>Electronic</w:t>
-      </w:r>
-      <w:r>
-        <w:rPr>
-          <w:rFonts w:ascii="宋体" w:hAnsi="宋体"/>
-          <w:sz w:val="21"/>
-          <w:szCs w:val="21"/>
-        </w:rPr>
-        <w:t>_</w:t>
-      </w:r>
-      <w:r>
-        <w:rPr>
-          <w:rFonts w:ascii="宋体" w:hAnsi="宋体" w:hint="eastAsia"/>
-          <w:sz w:val="21"/>
-          <w:szCs w:val="21"/>
-        </w:rPr>
-        <w:t>F</w:t>
-      </w:r>
-      <w:r>
-        <w:rPr>
-          <w:rFonts w:ascii="宋体" w:hAnsi="宋体"/>
-          <w:sz w:val="21"/>
-          <w:szCs w:val="21"/>
-        </w:rPr>
-        <w:t>ence</w:t>
-      </w:r>
-    </w:p>
-    <w:p>
-      <w:pPr>
-        <w:spacing w:line="360" w:lineRule="auto"/>
-        <w:rPr>
-          <w:rFonts w:ascii="宋体" w:hAnsi="宋体"/>
-          <w:sz w:val="21"/>
-          <w:szCs w:val="21"/>
-        </w:rPr>
-      </w:pPr>
-      <w:r>
-        <w:rPr>
-          <w:rFonts w:ascii="宋体" w:hAnsi="宋体"/>
-          <w:sz w:val="21"/>
-          <w:szCs w:val="21"/>
-        </w:rPr>
-        <w:t>IOV_</w:t>
-      </w:r>
-      <w:r>
-        <w:rPr>
-          <w:rFonts w:ascii="宋体" w:hAnsi="宋体" w:hint="eastAsia"/>
-          <w:sz w:val="21"/>
-          <w:szCs w:val="21"/>
-        </w:rPr>
-        <w:t>Vehicle</w:t>
-      </w:r>
-      <w:r>
-        <w:rPr>
-          <w:rFonts w:ascii="宋体" w:hAnsi="宋体"/>
-          <w:sz w:val="21"/>
-          <w:szCs w:val="21"/>
-        </w:rPr>
-        <w:t>_</w:t>
-      </w:r>
-      <w:r>
-        <w:rPr>
-          <w:rFonts w:ascii="宋体" w:hAnsi="宋体" w:hint="eastAsia"/>
-          <w:sz w:val="21"/>
-          <w:szCs w:val="21"/>
-        </w:rPr>
-        <w:t>F</w:t>
-      </w:r>
-      <w:r>
-        <w:rPr>
-          <w:rFonts w:ascii="宋体" w:hAnsi="宋体"/>
-          <w:sz w:val="21"/>
-          <w:szCs w:val="21"/>
-        </w:rPr>
-        <w:t>ence</w:t>
-      </w:r>
-    </w:p>
-    <w:p>
-      <w:pPr>
-        <w:spacing w:line="360" w:lineRule="auto"/>
-        <w:rPr>
-          <w:rFonts w:ascii="宋体" w:hAnsi="宋体"/>
-          <w:sz w:val="21"/>
-          <w:szCs w:val="21"/>
-        </w:rPr>
-      </w:pPr>
-      <w:r>
-        <w:rPr>
-          <w:rFonts w:ascii="宋体" w:hAnsi="宋体"/>
-          <w:sz w:val="21"/>
-          <w:szCs w:val="21"/>
-        </w:rPr>
-        <w:t>IOV_</w:t>
-      </w:r>
-      <w:r>
-        <w:rPr>
-          <w:rFonts w:ascii="宋体" w:hAnsi="宋体"/>
-          <w:sz w:val="21"/>
-          <w:szCs w:val="21"/>
-        </w:rPr>
-        <w:t>Position_Points</w:t>
-      </w:r>
-    </w:p>
-    <w:p>
-      <w:pPr>
-        <w:spacing w:line="360" w:lineRule="auto"/>
-        <w:rPr>
-          <w:sz w:val="21"/>
-          <w:szCs w:val="21"/>
-        </w:rPr>
-      </w:pPr>
-      <w:r>
-        <w:rPr>
-          <w:sz w:val="21"/>
-          <w:szCs w:val="21"/>
-        </w:rPr>
-        <w:t>IOV_</w:t>
-      </w:r>
-      <w:r>
-        <w:rPr>
-          <w:rFonts w:hint="eastAsia"/>
+          <w:rFonts w:hint="eastAsia"/>
+          <w:color w:val="FF0000"/>
           <w:sz w:val="21"/>
           <w:szCs w:val="21"/>
         </w:rPr>
@@ -608,45 +616,7 @@
       </w:r>
       <w:r>
         <w:rPr>
-          <w:sz w:val="21"/>
-          <w:szCs w:val="21"/>
-        </w:rPr>
-        <w:t>_</w:t>
-      </w:r>
-      <w:r>
-        <w:rPr>
-          <w:rFonts w:hint="eastAsia"/>
-          <w:sz w:val="21"/>
-          <w:szCs w:val="21"/>
-        </w:rPr>
-        <w:t>Set</w:t>
-      </w:r>
-    </w:p>
-    <w:p>
-      <w:pPr>
-        <w:spacing w:line="360" w:lineRule="auto"/>
-        <w:rPr>
-          <w:sz w:val="21"/>
-          <w:szCs w:val="21"/>
-        </w:rPr>
-      </w:pPr>
-      <w:r>
-        <w:rPr>
-          <w:sz w:val="21"/>
-          <w:szCs w:val="21"/>
-        </w:rPr>
-        <w:t>IOV_</w:t>
-      </w:r>
-      <w:r>
-        <w:rPr>
-          <w:rFonts w:hint="eastAsia"/>
-          <w:sz w:val="21"/>
-          <w:szCs w:val="21"/>
-        </w:rPr>
-        <w:t>Fault</w:t>
-      </w:r>
-      <w:r>
-        <w:rPr>
+          <w:color w:val="FF0000"/>
           <w:sz w:val="21"/>
           <w:szCs w:val="21"/>
         </w:rPr>
@@ -656,9 +626,13 @@
     <w:p>
       <w:pPr>
         <w:spacing w:line="360" w:lineRule="auto"/>
-      </w:pPr>
-      <w:r>
-        <w:rPr>
+        <w:rPr>
+          <w:color w:val="FF0000"/>
+        </w:rPr>
+      </w:pPr>
+      <w:r>
+        <w:rPr>
+          <w:color w:val="FF0000"/>
           <w:sz w:val="21"/>
           <w:szCs w:val="21"/>
         </w:rPr>
@@ -667,6 +641,7 @@
       <w:r>
         <w:rPr>
           <w:rFonts w:hint="eastAsia"/>
+          <w:color w:val="FF0000"/>
           <w:sz w:val="21"/>
           <w:szCs w:val="21"/>
         </w:rPr>
